--- a/Documentación de Diseño para Pixel Art Web.docx
+++ b/Documentación de Diseño para Pixel Art Web.docx
@@ -172,7 +172,63 @@
         <w:rPr>
           <w:lang w:val="pt-BR"/>
         </w:rPr>
-        <w:t xml:space="preserve">#9E9E9E (Gris claro):* Para elementos deshabilitados o menos importantes, como botones inactivos o texto secundario. </w:t>
+        <w:t xml:space="preserve">#9E9E9E (Gris claro):* Para elementos </w:t>
+      </w:r>
+      <w:proofErr w:type="spellStart"/>
+      <w:r>
+        <w:rPr>
+          <w:lang w:val="pt-BR"/>
+        </w:rPr>
+        <w:t>deshabilitados</w:t>
+      </w:r>
+      <w:proofErr w:type="spellEnd"/>
+      <w:r>
+        <w:rPr>
+          <w:lang w:val="pt-BR"/>
+        </w:rPr>
+        <w:t xml:space="preserve"> o menos importantes, como </w:t>
+      </w:r>
+      <w:proofErr w:type="spellStart"/>
+      <w:r>
+        <w:rPr>
+          <w:lang w:val="pt-BR"/>
+        </w:rPr>
+        <w:t>botones</w:t>
+      </w:r>
+      <w:proofErr w:type="spellEnd"/>
+      <w:r>
+        <w:rPr>
+          <w:lang w:val="pt-BR"/>
+        </w:rPr>
+        <w:t xml:space="preserve"> </w:t>
+      </w:r>
+      <w:proofErr w:type="spellStart"/>
+      <w:r>
+        <w:rPr>
+          <w:lang w:val="pt-BR"/>
+        </w:rPr>
+        <w:t>inactivos</w:t>
+      </w:r>
+      <w:proofErr w:type="spellEnd"/>
+      <w:r>
+        <w:rPr>
+          <w:lang w:val="pt-BR"/>
+        </w:rPr>
+        <w:t xml:space="preserve"> o texto </w:t>
+      </w:r>
+      <w:proofErr w:type="spellStart"/>
+      <w:r>
+        <w:rPr>
+          <w:lang w:val="pt-BR"/>
+        </w:rPr>
+        <w:t>secundario</w:t>
+      </w:r>
+      <w:proofErr w:type="spellEnd"/>
+      <w:r>
+        <w:rPr>
+          <w:lang w:val="pt-BR"/>
+        </w:rPr>
+        <w:t xml:space="preserve">. </w:t>
       </w:r>
       <w:r>
         <w:t>Mantiene la consistencia sin destacar demasiado.</w:t>
@@ -184,7 +240,15 @@
         <w:ind w:left="360"/>
       </w:pPr>
       <w:r>
-        <w:t>Paleta para Login/Registro:</w:t>
+        <w:t xml:space="preserve">Paleta para </w:t>
+      </w:r>
+      <w:proofErr w:type="spellStart"/>
+      <w:r>
+        <w:t>Login</w:t>
+      </w:r>
+      <w:proofErr w:type="spellEnd"/>
+      <w:r>
+        <w:t>/Registro:</w:t>
       </w:r>
     </w:p>
     <w:p>
@@ -196,7 +260,15 @@
         </w:numPr>
       </w:pPr>
       <w:r>
-        <w:t>#FFFFFF (Blanco): Fondo principal del formulario de login/registro, siguiendo el tema claro para mantener la coherencia visual con el resto del sitio.</w:t>
+        <w:t xml:space="preserve">#FFFFFF (Blanco): Fondo principal del formulario de </w:t>
+      </w:r>
+      <w:proofErr w:type="spellStart"/>
+      <w:r>
+        <w:t>login</w:t>
+      </w:r>
+      <w:proofErr w:type="spellEnd"/>
+      <w:r>
+        <w:t>/registro, siguiendo el tema claro para mantener la coherencia visual con el resto del sitio.</w:t>
       </w:r>
     </w:p>
     <w:p>
@@ -291,7 +363,15 @@
         <w:t>Arial:</w:t>
       </w:r>
       <w:r>
-        <w:t xml:space="preserve"> Se ha optado por una fuente sans-serif moderna y legible, </w:t>
+        <w:t xml:space="preserve"> Se ha optado por una fuente </w:t>
+      </w:r>
+      <w:proofErr w:type="spellStart"/>
+      <w:r>
+        <w:t>sans-serif</w:t>
+      </w:r>
+      <w:proofErr w:type="spellEnd"/>
+      <w:r>
+        <w:t xml:space="preserve"> moderna y legible, </w:t>
       </w:r>
       <w:r>
         <w:rPr>
@@ -372,8 +452,13 @@
         <w:pStyle w:val="Prrafodelista"/>
         <w:ind w:left="360"/>
       </w:pPr>
-      <w:r>
-        <w:t>Login y Registro</w:t>
+      <w:proofErr w:type="spellStart"/>
+      <w:r>
+        <w:t>Login</w:t>
+      </w:r>
+      <w:proofErr w:type="spellEnd"/>
+      <w:r>
+        <w:t xml:space="preserve"> y Registro</w:t>
       </w:r>
       <w:r>
         <w:t>:</w:t>
@@ -400,7 +485,15 @@
         </w:numPr>
       </w:pPr>
       <w:r>
-        <w:t>Formulario de Registro: Mismo diseño que el login, con campos limpios y una experiencia de usuario directa y clara.</w:t>
+        <w:t xml:space="preserve">Formulario de Registro: Mismo diseño que el </w:t>
+      </w:r>
+      <w:proofErr w:type="spellStart"/>
+      <w:r>
+        <w:t>login</w:t>
+      </w:r>
+      <w:proofErr w:type="spellEnd"/>
+      <w:r>
+        <w:t>, con campos limpios y una experiencia de usuario directa y clara.</w:t>
       </w:r>
     </w:p>
     <w:p>
@@ -508,6 +601,142 @@
       <w:r>
         <w:t>Sección de comunidad: Permitirá a los usuarios compartir sus creaciones y explorar el arte de otros, creando un espacio colaborativo para artistas.</w:t>
       </w:r>
+    </w:p>
+    <w:p>
+      <w:pPr>
+        <w:pStyle w:val="Prrafodelista"/>
+        <w:ind w:left="1080"/>
+      </w:pPr>
+    </w:p>
+    <w:p>
+      <w:r>
+        <w:t>7.</w:t>
+      </w:r>
+      <w:r>
+        <w:tab/>
+        <w:t>Uso de estructuras</w:t>
+      </w:r>
+    </w:p>
+    <w:p>
+      <w:pPr>
+        <w:ind w:left="708"/>
+      </w:pPr>
+      <w:r>
+        <w:t>•</w:t>
+      </w:r>
+      <w:r>
+        <w:t xml:space="preserve">      </w:t>
+      </w:r>
+      <w:proofErr w:type="spellStart"/>
+      <w:r>
+        <w:t>HashMap</w:t>
+      </w:r>
+      <w:proofErr w:type="spellEnd"/>
+      <w:r>
+        <w:t>: Se implementa al guardar el dibujo de píxel art, la llave actúa como el usuario y la clave son todos los datos de la imagen del pixel art, su implementación está en backend/src/main/java/com/backend/pixelart/services/PixelArtService.java</w:t>
+      </w:r>
+    </w:p>
+    <w:p>
+      <w:pPr>
+        <w:ind w:left="708"/>
+      </w:pPr>
+      <w:r>
+        <w:t xml:space="preserve">En el método </w:t>
+      </w:r>
+      <w:proofErr w:type="spellStart"/>
+      <w:r>
+        <w:t>savePixelArt</w:t>
+      </w:r>
+      <w:proofErr w:type="spellEnd"/>
+    </w:p>
+    <w:p>
+      <w:pPr>
+        <w:ind w:left="708"/>
+      </w:pPr>
+      <w:r>
+        <w:t>•</w:t>
+      </w:r>
+      <w:r>
+        <w:t xml:space="preserve">      </w:t>
+      </w:r>
+      <w:r>
+        <w:t xml:space="preserve">Recursión: Se implementa en la cubeta que permite rellenar un espacio de pixel art determinado de un color, esta revisa un pixel y el color que tiene, luego valida si tiene el </w:t>
+      </w:r>
+      <w:r>
+        <w:rPr>
+          <w:u w:val="single"/>
+        </w:rPr>
+        <w:t>color</w:t>
+      </w:r>
+      <w:r>
+        <w:t xml:space="preserve"> esperado, en caso de no ser así lo rellena, posteriormente se llama recursivamente en el pixel de la derecha, izquierda, abajo y arriba, hasta que todo el espacio determinado este lleno,</w:t>
+      </w:r>
+    </w:p>
+    <w:p>
+      <w:pPr>
+        <w:ind w:left="708"/>
+      </w:pPr>
+      <w:r>
+        <w:t xml:space="preserve">Su implementación está en </w:t>
+      </w:r>
+      <w:proofErr w:type="spellStart"/>
+      <w:r>
+        <w:t>frontend</w:t>
+      </w:r>
+      <w:proofErr w:type="spellEnd"/>
+      <w:r>
+        <w:t>/</w:t>
+      </w:r>
+      <w:proofErr w:type="spellStart"/>
+      <w:r>
+        <w:t>src</w:t>
+      </w:r>
+      <w:proofErr w:type="spellEnd"/>
+      <w:r>
+        <w:t>/app/</w:t>
+      </w:r>
+      <w:proofErr w:type="spellStart"/>
+      <w:r>
+        <w:t>main</w:t>
+      </w:r>
+      <w:proofErr w:type="spellEnd"/>
+      <w:r>
+        <w:t>/</w:t>
+      </w:r>
+      <w:proofErr w:type="spellStart"/>
+      <w:r>
+        <w:t>components</w:t>
+      </w:r>
+      <w:proofErr w:type="spellEnd"/>
+      <w:r>
+        <w:t>/</w:t>
+      </w:r>
+      <w:proofErr w:type="spellStart"/>
+      <w:r>
+        <w:t>draw</w:t>
+      </w:r>
+      <w:proofErr w:type="spellEnd"/>
+      <w:r>
+        <w:t>/</w:t>
+      </w:r>
+      <w:proofErr w:type="spellStart"/>
+      <w:r>
+        <w:t>draw.component.ts</w:t>
+      </w:r>
+      <w:proofErr w:type="spellEnd"/>
+    </w:p>
+    <w:p>
+      <w:pPr>
+        <w:ind w:left="708"/>
+      </w:pPr>
+      <w:r>
+        <w:t xml:space="preserve">En el método </w:t>
+      </w:r>
+      <w:proofErr w:type="spellStart"/>
+      <w:r>
+        <w:t>recursiveFloodFill</w:t>
+      </w:r>
+      <w:proofErr w:type="spellEnd"/>
     </w:p>
     <w:sectPr>
       <w:pgSz w:w="12240" w:h="15840"/>
@@ -2838,6 +3067,7 @@
   <w:style w:type="character" w:default="1" w:styleId="Fuentedeprrafopredeter">
     <w:name w:val="Default Paragraph Font"/>
     <w:uiPriority w:val="1"/>
+    <w:semiHidden/>
     <w:unhideWhenUsed/>
   </w:style>
   <w:style w:type="table" w:default="1" w:styleId="Tablanormal">
